--- a/AML and ATF Modelling Assignment Instructions.docx
+++ b/AML and ATF Modelling Assignment Instructions.docx
@@ -70,7 +70,15 @@
         <w:t xml:space="preserve"> updates</w:t>
       </w:r>
       <w:r>
-        <w:t xml:space="preserve">; the rating is from AML perspective, and considers customer KYC (know your customer) information and transaction patterns. </w:t>
+        <w:t xml:space="preserve">; the rating is from AML </w:t>
+      </w:r>
+      <w:proofErr w:type="gramStart"/>
+      <w:r>
+        <w:t>perspective, and</w:t>
+      </w:r>
+      <w:proofErr w:type="gramEnd"/>
+      <w:r>
+        <w:t xml:space="preserve"> considers customer KYC (know your customer) information and transaction patterns. </w:t>
       </w:r>
     </w:p>
     <w:p>
@@ -190,28 +198,45 @@
     </w:p>
     <w:p>
       <w:pPr>
-        <w:pStyle w:val="ListParagraph"/>
+        <w:pStyle w:val="a5"/>
         <w:numPr>
           <w:ilvl w:val="0"/>
           <w:numId w:val="1"/>
         </w:numPr>
       </w:pPr>
       <w:r>
-        <w:t>ID (cust_id_masked): Unique Customer ID</w:t>
-      </w:r>
-    </w:p>
-    <w:p>
-      <w:pPr>
-        <w:pStyle w:val="ListParagraph"/>
+        <w:t>ID (</w:t>
+      </w:r>
+      <w:proofErr w:type="spellStart"/>
+      <w:r>
+        <w:t>cust_id_masked</w:t>
+      </w:r>
+      <w:proofErr w:type="spellEnd"/>
+      <w:r>
+        <w:t>): Unique Customer ID</w:t>
+      </w:r>
+    </w:p>
+    <w:p>
+      <w:pPr>
+        <w:pStyle w:val="a5"/>
         <w:numPr>
           <w:ilvl w:val="0"/>
           <w:numId w:val="1"/>
         </w:numPr>
       </w:pPr>
       <w:r>
-        <w:t>Target (rating): This is the target of the model, or the true rating assigned by adjudicators. The 3 categories (high, moderate, and low</w:t>
-      </w:r>
-      <w:r>
+        <w:t>Target (rating): This is the target of the model, or the true rating assigned by adjudicators. The 3 categories (</w:t>
+      </w:r>
+      <w:r>
+        <w:rPr>
+          <w:highlight w:val="yellow"/>
+        </w:rPr>
+        <w:t>high, moderate, and low</w:t>
+      </w:r>
+      <w:r>
+        <w:rPr>
+          <w:highlight w:val="yellow"/>
+        </w:rPr>
         <w:t xml:space="preserve"> risk</w:t>
       </w:r>
       <w:r>
@@ -220,7 +245,7 @@
     </w:p>
     <w:p>
       <w:pPr>
-        <w:pStyle w:val="ListParagraph"/>
+        <w:pStyle w:val="a5"/>
         <w:numPr>
           <w:ilvl w:val="0"/>
           <w:numId w:val="1"/>
@@ -236,7 +261,15 @@
         <w:t xml:space="preserve"> features provided in the data. </w:t>
       </w:r>
       <w:r>
-        <w:t xml:space="preserve">You don’t need to include them all in the final model. You can (i) perform feature selection by machine learning methods, or (ii) make judgemental decisions on inclusion or exclusion according to your understanding of each feature’s impact on </w:t>
+        <w:t>You don’t need to include them all in the final model. You can (</w:t>
+      </w:r>
+      <w:proofErr w:type="spellStart"/>
+      <w:r>
+        <w:t>i</w:t>
+      </w:r>
+      <w:proofErr w:type="spellEnd"/>
+      <w:r>
+        <w:t xml:space="preserve">) perform feature selection by machine learning methods, or (ii) make judgemental decisions on inclusion or exclusion according to your understanding of each feature’s impact on </w:t>
       </w:r>
       <w:r>
         <w:t>a</w:t>
@@ -335,7 +368,7 @@
     </w:p>
     <w:p>
       <w:pPr>
-        <w:pStyle w:val="ListParagraph"/>
+        <w:pStyle w:val="a5"/>
         <w:numPr>
           <w:ilvl w:val="0"/>
           <w:numId w:val="2"/>
@@ -353,7 +386,7 @@
     </w:p>
     <w:p>
       <w:pPr>
-        <w:pStyle w:val="ListParagraph"/>
+        <w:pStyle w:val="a5"/>
         <w:numPr>
           <w:ilvl w:val="0"/>
           <w:numId w:val="2"/>
@@ -380,7 +413,7 @@
     </w:p>
     <w:p>
       <w:pPr>
-        <w:pStyle w:val="ListParagraph"/>
+        <w:pStyle w:val="a5"/>
         <w:numPr>
           <w:ilvl w:val="0"/>
           <w:numId w:val="2"/>
@@ -405,7 +438,7 @@
     </w:p>
     <w:p>
       <w:pPr>
-        <w:pStyle w:val="ListParagraph"/>
+        <w:pStyle w:val="a5"/>
         <w:numPr>
           <w:ilvl w:val="0"/>
           <w:numId w:val="2"/>
@@ -429,7 +462,7 @@
     </w:p>
     <w:p>
       <w:pPr>
-        <w:pStyle w:val="ListParagraph"/>
+        <w:pStyle w:val="a5"/>
         <w:numPr>
           <w:ilvl w:val="0"/>
           <w:numId w:val="2"/>
@@ -447,7 +480,7 @@
     </w:p>
     <w:p>
       <w:pPr>
-        <w:pStyle w:val="ListParagraph"/>
+        <w:pStyle w:val="a5"/>
         <w:numPr>
           <w:ilvl w:val="0"/>
           <w:numId w:val="2"/>
@@ -483,7 +516,7 @@
     </w:p>
     <w:p>
       <w:pPr>
-        <w:pStyle w:val="ListParagraph"/>
+        <w:pStyle w:val="a5"/>
         <w:numPr>
           <w:ilvl w:val="0"/>
           <w:numId w:val="2"/>
@@ -1239,16 +1272,16 @@
     <w:lsdException w:name="Unresolved Mention" w:semiHidden="1" w:unhideWhenUsed="1"/>
     <w:lsdException w:name="Smart Link" w:semiHidden="1" w:unhideWhenUsed="1"/>
   </w:latentStyles>
-  <w:style w:type="paragraph" w:default="1" w:styleId="Normal">
+  <w:style w:type="paragraph" w:default="1" w:styleId="a">
     <w:name w:val="Normal"/>
     <w:qFormat/>
     <w:rsid w:val="00F822BC"/>
   </w:style>
-  <w:style w:type="paragraph" w:styleId="Heading1">
+  <w:style w:type="paragraph" w:styleId="1">
     <w:name w:val="heading 1"/>
-    <w:basedOn w:val="Normal"/>
-    <w:next w:val="Normal"/>
-    <w:link w:val="Heading1Char"/>
+    <w:basedOn w:val="a"/>
+    <w:next w:val="a"/>
+    <w:link w:val="10"/>
     <w:uiPriority w:val="9"/>
     <w:qFormat/>
     <w:rsid w:val="00F822BC"/>
@@ -1267,11 +1300,11 @@
       <w:szCs w:val="28"/>
     </w:rPr>
   </w:style>
-  <w:style w:type="paragraph" w:styleId="Heading2">
+  <w:style w:type="paragraph" w:styleId="2">
     <w:name w:val="heading 2"/>
-    <w:basedOn w:val="Normal"/>
-    <w:next w:val="Normal"/>
-    <w:link w:val="Heading2Char"/>
+    <w:basedOn w:val="a"/>
+    <w:next w:val="a"/>
+    <w:link w:val="20"/>
     <w:uiPriority w:val="9"/>
     <w:unhideWhenUsed/>
     <w:qFormat/>
@@ -1291,11 +1324,11 @@
       <w:szCs w:val="26"/>
     </w:rPr>
   </w:style>
-  <w:style w:type="paragraph" w:styleId="Heading3">
+  <w:style w:type="paragraph" w:styleId="3">
     <w:name w:val="heading 3"/>
-    <w:basedOn w:val="Normal"/>
-    <w:next w:val="Normal"/>
-    <w:link w:val="Heading3Char"/>
+    <w:basedOn w:val="a"/>
+    <w:next w:val="a"/>
+    <w:link w:val="30"/>
     <w:uiPriority w:val="9"/>
     <w:unhideWhenUsed/>
     <w:qFormat/>
@@ -1313,13 +1346,13 @@
       <w:color w:val="D16349" w:themeColor="accent1"/>
     </w:rPr>
   </w:style>
-  <w:style w:type="character" w:default="1" w:styleId="DefaultParagraphFont">
+  <w:style w:type="character" w:default="1" w:styleId="a0">
     <w:name w:val="Default Paragraph Font"/>
     <w:uiPriority w:val="1"/>
     <w:semiHidden/>
     <w:unhideWhenUsed/>
   </w:style>
-  <w:style w:type="table" w:default="1" w:styleId="TableNormal">
+  <w:style w:type="table" w:default="1" w:styleId="a1">
     <w:name w:val="Normal Table"/>
     <w:uiPriority w:val="99"/>
     <w:semiHidden/>
@@ -1334,16 +1367,16 @@
       </w:tblCellMar>
     </w:tblPr>
   </w:style>
-  <w:style w:type="numbering" w:default="1" w:styleId="NoList">
+  <w:style w:type="numbering" w:default="1" w:styleId="a2">
     <w:name w:val="No List"/>
     <w:uiPriority w:val="99"/>
     <w:semiHidden/>
     <w:unhideWhenUsed/>
   </w:style>
-  <w:style w:type="character" w:customStyle="1" w:styleId="Heading1Char">
-    <w:name w:val="Heading 1 Char"/>
-    <w:basedOn w:val="DefaultParagraphFont"/>
-    <w:link w:val="Heading1"/>
+  <w:style w:type="character" w:customStyle="1" w:styleId="10">
+    <w:name w:val="标题 1 字符"/>
+    <w:basedOn w:val="a0"/>
+    <w:link w:val="1"/>
     <w:uiPriority w:val="9"/>
     <w:rsid w:val="00F822BC"/>
     <w:rPr>
@@ -1355,10 +1388,10 @@
       <w:szCs w:val="28"/>
     </w:rPr>
   </w:style>
-  <w:style w:type="character" w:customStyle="1" w:styleId="Heading2Char">
-    <w:name w:val="Heading 2 Char"/>
-    <w:basedOn w:val="DefaultParagraphFont"/>
-    <w:link w:val="Heading2"/>
+  <w:style w:type="character" w:customStyle="1" w:styleId="20">
+    <w:name w:val="标题 2 字符"/>
+    <w:basedOn w:val="a0"/>
+    <w:link w:val="2"/>
     <w:uiPriority w:val="9"/>
     <w:rsid w:val="00F822BC"/>
     <w:rPr>
@@ -1370,10 +1403,10 @@
       <w:szCs w:val="26"/>
     </w:rPr>
   </w:style>
-  <w:style w:type="character" w:customStyle="1" w:styleId="Heading3Char">
-    <w:name w:val="Heading 3 Char"/>
-    <w:basedOn w:val="DefaultParagraphFont"/>
-    <w:link w:val="Heading3"/>
+  <w:style w:type="character" w:customStyle="1" w:styleId="30">
+    <w:name w:val="标题 3 字符"/>
+    <w:basedOn w:val="a0"/>
+    <w:link w:val="3"/>
     <w:uiPriority w:val="9"/>
     <w:rsid w:val="00F822BC"/>
     <w:rPr>
@@ -1385,8 +1418,8 @@
   </w:style>
   <w:style w:type="paragraph" w:styleId="TOC1">
     <w:name w:val="toc 1"/>
-    <w:basedOn w:val="Normal"/>
-    <w:next w:val="Normal"/>
+    <w:basedOn w:val="a"/>
+    <w:next w:val="a"/>
     <w:autoRedefine/>
     <w:uiPriority w:val="39"/>
     <w:unhideWhenUsed/>
@@ -1398,8 +1431,8 @@
   </w:style>
   <w:style w:type="paragraph" w:styleId="TOC2">
     <w:name w:val="toc 2"/>
-    <w:basedOn w:val="Normal"/>
-    <w:next w:val="Normal"/>
+    <w:basedOn w:val="a"/>
+    <w:next w:val="a"/>
     <w:autoRedefine/>
     <w:uiPriority w:val="39"/>
     <w:semiHidden/>
@@ -1416,8 +1449,8 @@
   </w:style>
   <w:style w:type="paragraph" w:styleId="TOC3">
     <w:name w:val="toc 3"/>
-    <w:basedOn w:val="Normal"/>
-    <w:next w:val="Normal"/>
+    <w:basedOn w:val="a"/>
+    <w:next w:val="a"/>
     <w:autoRedefine/>
     <w:uiPriority w:val="39"/>
     <w:semiHidden/>
@@ -1432,11 +1465,11 @@
       <w:lang w:val="en-US" w:eastAsia="ja-JP"/>
     </w:rPr>
   </w:style>
-  <w:style w:type="paragraph" w:styleId="Title">
+  <w:style w:type="paragraph" w:styleId="a3">
     <w:name w:val="Title"/>
-    <w:basedOn w:val="Normal"/>
-    <w:next w:val="Normal"/>
-    <w:link w:val="TitleChar"/>
+    <w:basedOn w:val="a"/>
+    <w:next w:val="a"/>
+    <w:link w:val="a4"/>
     <w:uiPriority w:val="10"/>
     <w:qFormat/>
     <w:rsid w:val="00F822BC"/>
@@ -1456,10 +1489,10 @@
       <w:szCs w:val="52"/>
     </w:rPr>
   </w:style>
-  <w:style w:type="character" w:customStyle="1" w:styleId="TitleChar">
-    <w:name w:val="Title Char"/>
-    <w:basedOn w:val="DefaultParagraphFont"/>
-    <w:link w:val="Title"/>
+  <w:style w:type="character" w:customStyle="1" w:styleId="a4">
+    <w:name w:val="标题 字符"/>
+    <w:basedOn w:val="a0"/>
+    <w:link w:val="a3"/>
     <w:uiPriority w:val="10"/>
     <w:rsid w:val="00F822BC"/>
     <w:rPr>
@@ -1471,9 +1504,9 @@
       <w:szCs w:val="52"/>
     </w:rPr>
   </w:style>
-  <w:style w:type="paragraph" w:styleId="ListParagraph">
+  <w:style w:type="paragraph" w:styleId="a5">
     <w:name w:val="List Paragraph"/>
-    <w:basedOn w:val="Normal"/>
+    <w:basedOn w:val="a"/>
     <w:uiPriority w:val="34"/>
     <w:qFormat/>
     <w:rsid w:val="00F822BC"/>
@@ -1482,10 +1515,10 @@
       <w:contextualSpacing/>
     </w:pPr>
   </w:style>
-  <w:style w:type="paragraph" w:styleId="TOCHeading">
+  <w:style w:type="paragraph" w:styleId="TOC">
     <w:name w:val="TOC Heading"/>
-    <w:basedOn w:val="Heading1"/>
-    <w:next w:val="Normal"/>
+    <w:basedOn w:val="1"/>
+    <w:next w:val="a"/>
     <w:uiPriority w:val="39"/>
     <w:semiHidden/>
     <w:unhideWhenUsed/>
